--- a/Scenario Specification Sheets/Scenario Specification - UC-005.docx
+++ b/Scenario Specification Sheets/Scenario Specification - UC-005.docx
@@ -66,12 +66,21 @@
             <w:tcW w:w="4505" w:type="dxa"/>
           </w:tcPr>
           <w:p>
-            <w:r>
-              <w:rPr>
-                <w:b/>
-                <w:bCs/>
-              </w:rPr>
-              <w:t>UniqueID:</w:t>
+            <w:proofErr w:type="spellStart"/>
+            <w:r>
+              <w:rPr>
+                <w:b/>
+                <w:bCs/>
+              </w:rPr>
+              <w:t>UniqueID</w:t>
+            </w:r>
+            <w:proofErr w:type="spellEnd"/>
+            <w:r>
+              <w:rPr>
+                <w:b/>
+                <w:bCs/>
+              </w:rPr>
+              <w:t>:</w:t>
             </w:r>
             <w:r>
               <w:rPr>
@@ -135,7 +144,10 @@
               <w:t xml:space="preserve"> </w:t>
             </w:r>
             <w:r>
-              <w:t>Registered User, Database</w:t>
+              <w:t>Registered User,</w:t>
+            </w:r>
+            <w:r>
+              <w:t xml:space="preserve"> Webstore</w:t>
             </w:r>
           </w:p>
         </w:tc>
@@ -229,6 +241,9 @@
               <w:instrText xml:space="preserve"> FORMCHECKBOX </w:instrText>
             </w:r>
             <w:r>
+              <w:fldChar w:fldCharType="separate"/>
+            </w:r>
+            <w:r>
               <w:fldChar w:fldCharType="end"/>
             </w:r>
             <w:bookmarkEnd w:id="0"/>
@@ -348,7 +363,7 @@
           </w:tcPr>
           <w:p>
             <w:r>
-              <w:t>Account, Current Session</w:t>
+              <w:t>Current Session</w:t>
             </w:r>
           </w:p>
         </w:tc>
@@ -370,18 +385,31 @@
               </w:numPr>
             </w:pPr>
             <w:r>
-              <w:t>User chooses star rating</w:t>
-            </w:r>
-          </w:p>
-        </w:tc>
-        <w:tc>
-          <w:tcPr>
-            <w:tcW w:w="4505" w:type="dxa"/>
-          </w:tcPr>
-          <w:p>
-            <w:r>
-              <w:t>Review</w:t>
-            </w:r>
+              <w:t>Verify Buyer and Seller have been in contact</w:t>
+            </w:r>
+          </w:p>
+        </w:tc>
+        <w:tc>
+          <w:tcPr>
+            <w:tcW w:w="4505" w:type="dxa"/>
+          </w:tcPr>
+          <w:p>
+            <w:r>
+              <w:t xml:space="preserve">Buyer, Seller, Account, </w:t>
+            </w:r>
+            <w:proofErr w:type="spellStart"/>
+            <w:r>
+              <w:t>ChatLog</w:t>
+            </w:r>
+            <w:proofErr w:type="spellEnd"/>
+            <w:r>
+              <w:t xml:space="preserve">, Message, </w:t>
+            </w:r>
+            <w:proofErr w:type="spellStart"/>
+            <w:r>
+              <w:t>RegisteredUser</w:t>
+            </w:r>
+            <w:proofErr w:type="spellEnd"/>
           </w:p>
         </w:tc>
       </w:tr>
@@ -402,15 +430,18 @@
               </w:numPr>
             </w:pPr>
             <w:r>
-              <w:t>User fills in information within review</w:t>
-            </w:r>
-          </w:p>
-        </w:tc>
-        <w:tc>
-          <w:tcPr>
-            <w:tcW w:w="4505" w:type="dxa"/>
-          </w:tcPr>
-          <w:p>
+              <w:t>User chooses star rating</w:t>
+            </w:r>
+          </w:p>
+        </w:tc>
+        <w:tc>
+          <w:tcPr>
+            <w:tcW w:w="4505" w:type="dxa"/>
+          </w:tcPr>
+          <w:p>
+            <w:r>
+              <w:t xml:space="preserve">Buyer, </w:t>
+            </w:r>
             <w:r>
               <w:t>Review</w:t>
             </w:r>
@@ -434,17 +465,20 @@
               </w:numPr>
             </w:pPr>
             <w:r>
-              <w:t>Review is added to seller/buyer’s account</w:t>
-            </w:r>
-          </w:p>
-        </w:tc>
-        <w:tc>
-          <w:tcPr>
-            <w:tcW w:w="4505" w:type="dxa"/>
-          </w:tcPr>
-          <w:p>
-            <w:r>
-              <w:t>Account, Account DB, Review</w:t>
+              <w:t>User fills in information within review</w:t>
+            </w:r>
+          </w:p>
+        </w:tc>
+        <w:tc>
+          <w:tcPr>
+            <w:tcW w:w="4505" w:type="dxa"/>
+          </w:tcPr>
+          <w:p>
+            <w:r>
+              <w:t xml:space="preserve">Buyer, </w:t>
+            </w:r>
+            <w:r>
+              <w:t>Review</w:t>
             </w:r>
           </w:p>
         </w:tc>
@@ -457,13 +491,39 @@
           <w:tcPr>
             <w:tcW w:w="4505" w:type="dxa"/>
           </w:tcPr>
-          <w:p/>
-        </w:tc>
-        <w:tc>
-          <w:tcPr>
-            <w:tcW w:w="4505" w:type="dxa"/>
-          </w:tcPr>
-          <w:p/>
+          <w:p>
+            <w:pPr>
+              <w:pStyle w:val="ListParagraph"/>
+              <w:numPr>
+                <w:ilvl w:val="0"/>
+                <w:numId w:val="1"/>
+              </w:numPr>
+            </w:pPr>
+            <w:r>
+              <w:t>Review is added to seller</w:t>
+            </w:r>
+            <w:r>
+              <w:t>’s</w:t>
+            </w:r>
+            <w:r>
+              <w:t xml:space="preserve"> account</w:t>
+            </w:r>
+          </w:p>
+        </w:tc>
+        <w:tc>
+          <w:tcPr>
+            <w:tcW w:w="4505" w:type="dxa"/>
+          </w:tcPr>
+          <w:p>
+            <w:r>
+              <w:t xml:space="preserve">Review, Seller, Account, </w:t>
+            </w:r>
+            <w:proofErr w:type="spellStart"/>
+            <w:r>
+              <w:t>RegisteredUser</w:t>
+            </w:r>
+            <w:proofErr w:type="spellEnd"/>
+          </w:p>
         </w:tc>
       </w:tr>
       <w:tr>
@@ -606,7 +666,19 @@
               <w:t xml:space="preserve"> </w:t>
             </w:r>
             <w:r>
-              <w:t>Reviewer has purchased / sold item to reviewed user</w:t>
+              <w:t>Buyer</w:t>
+            </w:r>
+            <w:r>
+              <w:t xml:space="preserve"> has purchased item </w:t>
+            </w:r>
+            <w:r>
+              <w:t>from</w:t>
+            </w:r>
+            <w:r>
+              <w:t xml:space="preserve"> reviewed user</w:t>
+            </w:r>
+            <w:r>
+              <w:t>. Buyer is logged in.</w:t>
             </w:r>
           </w:p>
         </w:tc>

--- a/Scenario Specification Sheets/Scenario Specification - UC-005.docx
+++ b/Scenario Specification Sheets/Scenario Specification - UC-005.docx
@@ -42,6 +42,12 @@
             <w:tcW w:w="4505" w:type="dxa"/>
           </w:tcPr>
           <w:p>
+            <w:pPr>
+              <w:rPr>
+                <w:b/>
+                <w:bCs/>
+              </w:rPr>
+            </w:pPr>
             <w:r>
               <w:rPr>
                 <w:b/>
@@ -57,30 +63,27 @@
               <w:t xml:space="preserve"> </w:t>
             </w:r>
             <w:r>
-              <w:t>Review User</w:t>
-            </w:r>
-          </w:p>
-        </w:tc>
-        <w:tc>
-          <w:tcPr>
-            <w:tcW w:w="4505" w:type="dxa"/>
-          </w:tcPr>
-          <w:p>
-            <w:proofErr w:type="spellStart"/>
-            <w:r>
-              <w:rPr>
-                <w:b/>
-                <w:bCs/>
-              </w:rPr>
-              <w:t>UniqueID</w:t>
-            </w:r>
-            <w:proofErr w:type="spellEnd"/>
-            <w:r>
-              <w:rPr>
-                <w:b/>
-                <w:bCs/>
-              </w:rPr>
-              <w:t>:</w:t>
+              <w:t>Contact Seller</w:t>
+            </w:r>
+          </w:p>
+        </w:tc>
+        <w:tc>
+          <w:tcPr>
+            <w:tcW w:w="4505" w:type="dxa"/>
+          </w:tcPr>
+          <w:p>
+            <w:pPr>
+              <w:rPr>
+                <w:b/>
+                <w:bCs/>
+              </w:rPr>
+            </w:pPr>
+            <w:r>
+              <w:rPr>
+                <w:b/>
+                <w:bCs/>
+              </w:rPr>
+              <w:t>UniqueID:</w:t>
             </w:r>
             <w:r>
               <w:rPr>
@@ -90,7 +93,10 @@
               <w:t xml:space="preserve"> </w:t>
             </w:r>
             <w:r>
-              <w:t>UC-005</w:t>
+              <w:t>UC-00</w:t>
+            </w:r>
+            <w:r>
+              <w:t>5</w:t>
             </w:r>
           </w:p>
         </w:tc>
@@ -102,6 +108,12 @@
             <w:gridSpan w:val="2"/>
           </w:tcPr>
           <w:p>
+            <w:pPr>
+              <w:rPr>
+                <w:b/>
+                <w:bCs/>
+              </w:rPr>
+            </w:pPr>
             <w:r>
               <w:rPr>
                 <w:b/>
@@ -129,6 +141,12 @@
             <w:gridSpan w:val="2"/>
           </w:tcPr>
           <w:p>
+            <w:pPr>
+              <w:rPr>
+                <w:b/>
+                <w:bCs/>
+              </w:rPr>
+            </w:pPr>
             <w:r>
               <w:rPr>
                 <w:b/>
@@ -144,10 +162,13 @@
               <w:t xml:space="preserve"> </w:t>
             </w:r>
             <w:r>
-              <w:t>Registered User,</w:t>
-            </w:r>
-            <w:r>
-              <w:t xml:space="preserve"> Webstore</w:t>
+              <w:t>Registered User</w:t>
+            </w:r>
+            <w:r>
+              <w:t xml:space="preserve">, </w:t>
+            </w:r>
+            <w:r>
+              <w:t>Webstore</w:t>
             </w:r>
           </w:p>
         </w:tc>
@@ -159,6 +180,12 @@
             <w:gridSpan w:val="2"/>
           </w:tcPr>
           <w:p>
+            <w:pPr>
+              <w:rPr>
+                <w:b/>
+                <w:bCs/>
+              </w:rPr>
+            </w:pPr>
             <w:r>
               <w:rPr>
                 <w:b/>
@@ -171,10 +198,10 @@
                 <w:b/>
                 <w:bCs/>
               </w:rPr>
-              <w:t xml:space="preserve"> </w:t>
-            </w:r>
-            <w:r>
-              <w:t>Registered User leaves review for seller/buyer</w:t>
+              <w:t xml:space="preserve"> Registered </w:t>
+            </w:r>
+            <w:r>
+              <w:t>User contacts seller of ad they are interested in</w:t>
             </w:r>
           </w:p>
         </w:tc>
@@ -186,6 +213,12 @@
             <w:gridSpan w:val="2"/>
           </w:tcPr>
           <w:p>
+            <w:pPr>
+              <w:rPr>
+                <w:b/>
+                <w:bCs/>
+              </w:rPr>
+            </w:pPr>
             <w:r>
               <w:rPr>
                 <w:b/>
@@ -201,7 +234,17 @@
               <w:t xml:space="preserve"> </w:t>
             </w:r>
             <w:r>
-              <w:t>Registered User has contacted a seller/been contacted by a buyer</w:t>
+              <w:t>Registered</w:t>
+            </w:r>
+            <w:r>
+              <w:rPr>
+                <w:b/>
+                <w:bCs/>
+              </w:rPr>
+              <w:t xml:space="preserve"> </w:t>
+            </w:r>
+            <w:r>
+              <w:t>User finds ad they are interested in</w:t>
             </w:r>
           </w:p>
         </w:tc>
@@ -353,17 +396,17 @@
               </w:numPr>
             </w:pPr>
             <w:r>
-              <w:t>Verify user is registered and logged in</w:t>
-            </w:r>
-          </w:p>
-        </w:tc>
-        <w:tc>
-          <w:tcPr>
-            <w:tcW w:w="4505" w:type="dxa"/>
-          </w:tcPr>
-          <w:p>
-            <w:r>
-              <w:t>Current Session</w:t>
+              <w:t>Seller ID is acquired from the Ad</w:t>
+            </w:r>
+          </w:p>
+        </w:tc>
+        <w:tc>
+          <w:tcPr>
+            <w:tcW w:w="4505" w:type="dxa"/>
+          </w:tcPr>
+          <w:p>
+            <w:r>
+              <w:t>Buyer, Advertisement</w:t>
             </w:r>
           </w:p>
         </w:tc>
@@ -385,31 +428,18 @@
               </w:numPr>
             </w:pPr>
             <w:r>
-              <w:t>Verify Buyer and Seller have been in contact</w:t>
-            </w:r>
-          </w:p>
-        </w:tc>
-        <w:tc>
-          <w:tcPr>
-            <w:tcW w:w="4505" w:type="dxa"/>
-          </w:tcPr>
-          <w:p>
-            <w:r>
-              <w:t xml:space="preserve">Buyer, Seller, Account, </w:t>
-            </w:r>
-            <w:proofErr w:type="spellStart"/>
-            <w:r>
-              <w:t>ChatLog</w:t>
-            </w:r>
-            <w:proofErr w:type="spellEnd"/>
-            <w:r>
-              <w:t xml:space="preserve">, Message, </w:t>
-            </w:r>
-            <w:proofErr w:type="spellStart"/>
-            <w:r>
-              <w:t>RegisteredUser</w:t>
-            </w:r>
-            <w:proofErr w:type="spellEnd"/>
+              <w:t>User enters message for seller</w:t>
+            </w:r>
+          </w:p>
+        </w:tc>
+        <w:tc>
+          <w:tcPr>
+            <w:tcW w:w="4505" w:type="dxa"/>
+          </w:tcPr>
+          <w:p>
+            <w:r>
+              <w:t>Buyer, Advertisement, Message, Seller</w:t>
+            </w:r>
           </w:p>
         </w:tc>
       </w:tr>
@@ -430,20 +460,23 @@
               </w:numPr>
             </w:pPr>
             <w:r>
-              <w:t>User chooses star rating</w:t>
-            </w:r>
-          </w:p>
-        </w:tc>
-        <w:tc>
-          <w:tcPr>
-            <w:tcW w:w="4505" w:type="dxa"/>
-          </w:tcPr>
-          <w:p>
-            <w:r>
-              <w:t xml:space="preserve">Buyer, </w:t>
-            </w:r>
-            <w:r>
-              <w:t>Review</w:t>
+              <w:t>Chat is created between user and seller</w:t>
+            </w:r>
+          </w:p>
+        </w:tc>
+        <w:tc>
+          <w:tcPr>
+            <w:tcW w:w="4505" w:type="dxa"/>
+          </w:tcPr>
+          <w:p>
+            <w:r>
+              <w:t>Buyer, Seller, ChatLo</w:t>
+            </w:r>
+            <w:r>
+              <w:t>g</w:t>
+            </w:r>
+            <w:r>
+              <w:t xml:space="preserve"> </w:t>
             </w:r>
           </w:p>
         </w:tc>
@@ -465,20 +498,23 @@
               </w:numPr>
             </w:pPr>
             <w:r>
-              <w:t>User fills in information within review</w:t>
-            </w:r>
-          </w:p>
-        </w:tc>
-        <w:tc>
-          <w:tcPr>
-            <w:tcW w:w="4505" w:type="dxa"/>
-          </w:tcPr>
-          <w:p>
-            <w:r>
-              <w:t xml:space="preserve">Buyer, </w:t>
-            </w:r>
-            <w:r>
-              <w:t>Review</w:t>
+              <w:t>Message is sent to seller</w:t>
+            </w:r>
+          </w:p>
+        </w:tc>
+        <w:tc>
+          <w:tcPr>
+            <w:tcW w:w="4505" w:type="dxa"/>
+          </w:tcPr>
+          <w:p>
+            <w:r>
+              <w:t>ChatLog, Message</w:t>
+            </w:r>
+            <w:r>
+              <w:t xml:space="preserve">, </w:t>
+            </w:r>
+            <w:r>
+              <w:t>Seller</w:t>
             </w:r>
           </w:p>
         </w:tc>
@@ -491,39 +527,13 @@
           <w:tcPr>
             <w:tcW w:w="4505" w:type="dxa"/>
           </w:tcPr>
-          <w:p>
-            <w:pPr>
-              <w:pStyle w:val="ListParagraph"/>
-              <w:numPr>
-                <w:ilvl w:val="0"/>
-                <w:numId w:val="1"/>
-              </w:numPr>
-            </w:pPr>
-            <w:r>
-              <w:t>Review is added to seller</w:t>
-            </w:r>
-            <w:r>
-              <w:t>’s</w:t>
-            </w:r>
-            <w:r>
-              <w:t xml:space="preserve"> account</w:t>
-            </w:r>
-          </w:p>
-        </w:tc>
-        <w:tc>
-          <w:tcPr>
-            <w:tcW w:w="4505" w:type="dxa"/>
-          </w:tcPr>
-          <w:p>
-            <w:r>
-              <w:t xml:space="preserve">Review, Seller, Account, </w:t>
-            </w:r>
-            <w:proofErr w:type="spellStart"/>
-            <w:r>
-              <w:t>RegisteredUser</w:t>
-            </w:r>
-            <w:proofErr w:type="spellEnd"/>
-          </w:p>
+          <w:p/>
+        </w:tc>
+        <w:tc>
+          <w:tcPr>
+            <w:tcW w:w="4505" w:type="dxa"/>
+          </w:tcPr>
+          <w:p/>
         </w:tc>
       </w:tr>
       <w:tr>
@@ -612,7 +622,7 @@
               <w:t xml:space="preserve"> </w:t>
             </w:r>
             <w:r>
-              <w:t>Registered User and seller/buyer have contacted each other</w:t>
+              <w:t>User has found appropriate ad</w:t>
             </w:r>
           </w:p>
         </w:tc>
@@ -624,6 +634,12 @@
             <w:gridSpan w:val="2"/>
           </w:tcPr>
           <w:p>
+            <w:pPr>
+              <w:rPr>
+                <w:b/>
+                <w:bCs/>
+              </w:rPr>
+            </w:pPr>
             <w:r>
               <w:rPr>
                 <w:b/>
@@ -639,7 +655,7 @@
               <w:t xml:space="preserve"> </w:t>
             </w:r>
             <w:r>
-              <w:t>Created review appears on reviewed users account and in DB</w:t>
+              <w:t>User has contacted seller of ad</w:t>
             </w:r>
           </w:p>
         </w:tc>
@@ -666,19 +682,17 @@
               <w:t xml:space="preserve"> </w:t>
             </w:r>
             <w:r>
-              <w:t>Buyer</w:t>
-            </w:r>
-            <w:r>
-              <w:t xml:space="preserve"> has purchased item </w:t>
-            </w:r>
-            <w:r>
-              <w:t>from</w:t>
-            </w:r>
-            <w:r>
-              <w:t xml:space="preserve"> reviewed user</w:t>
-            </w:r>
-            <w:r>
-              <w:t>. Buyer is logged in.</w:t>
+              <w:rPr>
+                <w:b/>
+                <w:bCs/>
+              </w:rPr>
+              <w:t xml:space="preserve"> </w:t>
+            </w:r>
+            <w:r>
+              <w:t>Buyer wishes to contact seller of the ad</w:t>
+            </w:r>
+            <w:r>
+              <w:t>, and buyer is logged in.</w:t>
             </w:r>
           </w:p>
         </w:tc>
@@ -690,12 +704,6 @@
             <w:gridSpan w:val="2"/>
           </w:tcPr>
           <w:p>
-            <w:pPr>
-              <w:rPr>
-                <w:b/>
-                <w:bCs/>
-              </w:rPr>
-            </w:pPr>
             <w:r>
               <w:rPr>
                 <w:b/>
@@ -711,7 +719,7 @@
               <w:t xml:space="preserve"> </w:t>
             </w:r>
             <w:r>
-              <w:t>Users can leave feedback for other viewers as a form of rating, to deter scamming</w:t>
+              <w:t>Registered users can message/contact sellers of vehicles</w:t>
             </w:r>
           </w:p>
         </w:tc>
@@ -764,10 +772,7 @@
                 <w:b/>
                 <w:bCs/>
               </w:rPr>
-              <w:t xml:space="preserve"> </w:t>
-            </w:r>
-            <w:r>
-              <w:t>Medium</w:t>
+              <w:t xml:space="preserve"> High</w:t>
             </w:r>
           </w:p>
         </w:tc>
@@ -797,10 +802,7 @@
                 <w:b/>
                 <w:bCs/>
               </w:rPr>
-              <w:t xml:space="preserve"> </w:t>
-            </w:r>
-            <w:r>
-              <w:t>Low</w:t>
+              <w:t xml:space="preserve"> Medium-High</w:t>
             </w:r>
           </w:p>
         </w:tc>
@@ -858,9 +860,9 @@
 <file path=word/numbering.xml><?xml version="1.0" encoding="utf-8"?>
 <w:numbering xmlns:wpc="http://schemas.microsoft.com/office/word/2010/wordprocessingCanvas" xmlns:cx="http://schemas.microsoft.com/office/drawing/2014/chartex" xmlns:cx1="http://schemas.microsoft.com/office/drawing/2015/9/8/chartex" xmlns:cx2="http://schemas.microsoft.com/office/drawing/2015/10/21/chartex" xmlns:cx3="http://schemas.microsoft.com/office/drawing/2016/5/9/chartex" xmlns:cx4="http://schemas.microsoft.com/office/drawing/2016/5/10/chartex" xmlns:cx5="http://schemas.microsoft.com/office/drawing/2016/5/11/chartex" xmlns:cx6="http://schemas.microsoft.com/office/drawing/2016/5/12/chartex" xmlns:cx7="http://schemas.microsoft.com/office/drawing/2016/5/13/chartex" xmlns:cx8="http://schemas.microsoft.com/office/drawing/2016/5/14/chartex" xmlns:mc="http://schemas.openxmlformats.org/markup-compatibility/2006" xmlns:aink="http://schemas.microsoft.com/office/drawing/2016/ink" xmlns:am3d="http://schemas.microsoft.com/office/drawing/2017/model3d" xmlns:o="urn:schemas-microsoft-com:office:office" xmlns:oel="http://schemas.microsoft.com/office/2019/extlst" xmlns:r="http://schemas.openxmlformats.org/officeDocument/2006/relationships" xmlns:m="http://schemas.openxmlformats.org/officeDocument/2006/math" xmlns:v="urn:schemas-microsoft-com:vml" xmlns:wp14="http://schemas.microsoft.com/office/word/2010/wordprocessingDrawing" xmlns:wp="http://schemas.openxmlformats.org/drawingml/2006/wordprocessingDrawing" xmlns:w10="urn:schemas-microsoft-com:office:word" xmlns:w="http://schemas.openxmlformats.org/wordprocessingml/2006/main" xmlns:w14="http://schemas.microsoft.com/office/word/2010/wordml" xmlns:w15="http://schemas.microsoft.com/office/word/2012/wordml" xmlns:w16cex="http://schemas.microsoft.com/office/word/2018/wordml/cex" xmlns:w16cid="http://schemas.microsoft.com/office/word/2016/wordml/cid" xmlns:w16="http://schemas.microsoft.com/office/word/2018/wordml" xmlns:w16sdtdh="http://schemas.microsoft.com/office/word/2020/wordml/sdtdatahash" xmlns:w16se="http://schemas.microsoft.com/office/word/2015/wordml/symex" xmlns:wpg="http://schemas.microsoft.com/office/word/2010/wordprocessingGroup" xmlns:wpi="http://schemas.microsoft.com/office/word/2010/wordprocessingInk" xmlns:wne="http://schemas.microsoft.com/office/word/2006/wordml" xmlns:wps="http://schemas.microsoft.com/office/word/2010/wordprocessingShape" mc:Ignorable="w14 w15 w16se w16cid w16 w16cex w16sdtdh wp14">
   <w:abstractNum w:abstractNumId="0" w15:restartNumberingAfterBreak="0">
-    <w:nsid w:val="0380672F"/>
+    <w:nsid w:val="01CC1907"/>
     <w:multiLevelType w:val="hybridMultilevel"/>
-    <w:tmpl w:val="AC78E7B2"/>
+    <w:tmpl w:val="D894540E"/>
     <w:lvl w:ilvl="0" w:tplc="0809000F">
       <w:start w:val="1"/>
       <w:numFmt w:val="decimal"/>
@@ -946,7 +948,7 @@
       </w:pPr>
     </w:lvl>
   </w:abstractNum>
-  <w:num w:numId="1" w16cid:durableId="641816440">
+  <w:num w:numId="1" w16cid:durableId="1505704829">
     <w:abstractNumId w:val="0"/>
   </w:num>
 </w:numbering>
@@ -1471,7 +1473,7 @@
     <w:basedOn w:val="Normal"/>
     <w:uiPriority w:val="34"/>
     <w:qFormat/>
-    <w:rsid w:val="00E32688"/>
+    <w:rsid w:val="005469CC"/>
     <w:pPr>
       <w:ind w:left="720"/>
       <w:contextualSpacing/>

--- a/Scenario Specification Sheets/Scenario Specification - UC-005.docx
+++ b/Scenario Specification Sheets/Scenario Specification - UC-005.docx
@@ -78,12 +78,21 @@
                 <w:bCs/>
               </w:rPr>
             </w:pPr>
-            <w:r>
-              <w:rPr>
-                <w:b/>
-                <w:bCs/>
-              </w:rPr>
-              <w:t>UniqueID:</w:t>
+            <w:proofErr w:type="spellStart"/>
+            <w:r>
+              <w:rPr>
+                <w:b/>
+                <w:bCs/>
+              </w:rPr>
+              <w:t>UniqueID</w:t>
+            </w:r>
+            <w:proofErr w:type="spellEnd"/>
+            <w:r>
+              <w:rPr>
+                <w:b/>
+                <w:bCs/>
+              </w:rPr>
+              <w:t>:</w:t>
             </w:r>
             <w:r>
               <w:rPr>
@@ -198,7 +207,17 @@
                 <w:b/>
                 <w:bCs/>
               </w:rPr>
-              <w:t xml:space="preserve"> Registered </w:t>
+              <w:t xml:space="preserve"> </w:t>
+            </w:r>
+            <w:r>
+              <w:t>Registered</w:t>
+            </w:r>
+            <w:r>
+              <w:rPr>
+                <w:b/>
+                <w:bCs/>
+              </w:rPr>
+              <w:t xml:space="preserve"> </w:t>
             </w:r>
             <w:r>
               <w:t>User contacts seller of ad they are interested in</w:t>
@@ -470,11 +489,16 @@
           </w:tcPr>
           <w:p>
             <w:r>
-              <w:t>Buyer, Seller, ChatLo</w:t>
+              <w:t xml:space="preserve">Buyer, Seller, </w:t>
+            </w:r>
+            <w:proofErr w:type="spellStart"/>
+            <w:r>
+              <w:t>ChatLo</w:t>
             </w:r>
             <w:r>
               <w:t>g</w:t>
             </w:r>
+            <w:proofErr w:type="spellEnd"/>
             <w:r>
               <w:t xml:space="preserve"> </w:t>
             </w:r>
@@ -507,8 +531,13 @@
             <w:tcW w:w="4505" w:type="dxa"/>
           </w:tcPr>
           <w:p>
-            <w:r>
-              <w:t>ChatLog, Message</w:t>
+            <w:proofErr w:type="spellStart"/>
+            <w:r>
+              <w:t>ChatLog</w:t>
+            </w:r>
+            <w:proofErr w:type="spellEnd"/>
+            <w:r>
+              <w:t>, Message</w:t>
             </w:r>
             <w:r>
               <w:t xml:space="preserve">, </w:t>

--- a/Scenario Specification Sheets/Scenario Specification - UC-005.docx
+++ b/Scenario Specification Sheets/Scenario Specification - UC-005.docx
@@ -78,21 +78,12 @@
                 <w:bCs/>
               </w:rPr>
             </w:pPr>
-            <w:proofErr w:type="spellStart"/>
-            <w:r>
-              <w:rPr>
-                <w:b/>
-                <w:bCs/>
-              </w:rPr>
-              <w:t>UniqueID</w:t>
-            </w:r>
-            <w:proofErr w:type="spellEnd"/>
-            <w:r>
-              <w:rPr>
-                <w:b/>
-                <w:bCs/>
-              </w:rPr>
-              <w:t>:</w:t>
+            <w:r>
+              <w:rPr>
+                <w:b/>
+                <w:bCs/>
+              </w:rPr>
+              <w:t>UniqueID:</w:t>
             </w:r>
             <w:r>
               <w:rPr>
@@ -425,7 +416,10 @@
           </w:tcPr>
           <w:p>
             <w:r>
-              <w:t>Buyer, Advertisement</w:t>
+              <w:t>RegisteredUser</w:t>
+            </w:r>
+            <w:r>
+              <w:t>, Advertisement</w:t>
             </w:r>
           </w:p>
         </w:tc>
@@ -457,7 +451,10 @@
           </w:tcPr>
           <w:p>
             <w:r>
-              <w:t>Buyer, Advertisement, Message, Seller</w:t>
+              <w:t xml:space="preserve">RegisteredUser </w:t>
+            </w:r>
+            <w:r>
+              <w:t>, Advertisement, Message</w:t>
             </w:r>
           </w:p>
         </w:tc>
@@ -489,16 +486,14 @@
           </w:tcPr>
           <w:p>
             <w:r>
-              <w:t xml:space="preserve">Buyer, Seller, </w:t>
-            </w:r>
-            <w:proofErr w:type="spellStart"/>
-            <w:r>
-              <w:t>ChatLo</w:t>
+              <w:t>RegisteredUser,</w:t>
+            </w:r>
+            <w:r>
+              <w:t xml:space="preserve"> ChatLo</w:t>
             </w:r>
             <w:r>
               <w:t>g</w:t>
             </w:r>
-            <w:proofErr w:type="spellEnd"/>
             <w:r>
               <w:t xml:space="preserve"> </w:t>
             </w:r>
@@ -531,19 +526,14 @@
             <w:tcW w:w="4505" w:type="dxa"/>
           </w:tcPr>
           <w:p>
-            <w:proofErr w:type="spellStart"/>
-            <w:r>
-              <w:t>ChatLog</w:t>
-            </w:r>
-            <w:proofErr w:type="spellEnd"/>
-            <w:r>
-              <w:t>, Message</w:t>
+            <w:r>
+              <w:t>ChatLog, Message</w:t>
             </w:r>
             <w:r>
               <w:t xml:space="preserve">, </w:t>
             </w:r>
             <w:r>
-              <w:t>Seller</w:t>
+              <w:t>RegisteredUser</w:t>
             </w:r>
           </w:p>
         </w:tc>
@@ -748,7 +738,7 @@
               <w:t xml:space="preserve"> </w:t>
             </w:r>
             <w:r>
-              <w:t>Registered users can message/contact sellers of vehicles</w:t>
+              <w:t>Registered users can contact sellers.</w:t>
             </w:r>
           </w:p>
         </w:tc>
